--- a/4ο Παραδοτέο ΤΛ(Smart Park)/Robustness-Diagrams-v1.0.docx
+++ b/4ο Παραδοτέο ΤΛ(Smart Park)/Robustness-Diagrams-v1.0.docx
@@ -106,8 +106,6 @@
         </w:rPr>
         <w:t>: v1.0</w:t>
       </w:r>
-      <w:bookmarkStart w:id="0" w:name="_GoBack"/>
-      <w:bookmarkEnd w:id="0"/>
     </w:p>
     <w:p>
       <w:pPr>
@@ -1181,10 +1179,60 @@
         <w:spacing w:line="276" w:lineRule="auto"/>
         <w:rPr>
           <w:rFonts w:ascii="Times New Roman" w:hAnsi="Times New Roman" w:cs="Times New Roman"/>
-          <w:sz w:val="24"/>
-          <w:szCs w:val="24"/>
-        </w:rPr>
-      </w:pPr>
+          <w:color w:val="FF0000"/>
+          <w:sz w:val="24"/>
+          <w:szCs w:val="24"/>
+        </w:rPr>
+      </w:pPr>
+      <w:r>
+        <w:rPr>
+          <w:rFonts w:ascii="Times New Roman" w:hAnsi="Times New Roman" w:cs="Times New Roman"/>
+          <w:color w:val="FF0000"/>
+          <w:sz w:val="24"/>
+          <w:szCs w:val="24"/>
+        </w:rPr>
+        <w:t xml:space="preserve">Το </w:t>
+      </w:r>
+      <w:r>
+        <w:rPr>
+          <w:rFonts w:ascii="Times New Roman" w:hAnsi="Times New Roman" w:cs="Times New Roman"/>
+          <w:color w:val="FF0000"/>
+          <w:sz w:val="24"/>
+          <w:szCs w:val="24"/>
+          <w:lang w:val="en-US"/>
+        </w:rPr>
+        <w:t>v</w:t>
+      </w:r>
+      <w:r>
+        <w:rPr>
+          <w:rFonts w:ascii="Times New Roman" w:hAnsi="Times New Roman" w:cs="Times New Roman"/>
+          <w:color w:val="FF0000"/>
+          <w:sz w:val="24"/>
+          <w:szCs w:val="24"/>
+        </w:rPr>
+        <w:t xml:space="preserve">1.0 είναι το ίδιο με το </w:t>
+      </w:r>
+      <w:r>
+        <w:rPr>
+          <w:rFonts w:ascii="Times New Roman" w:hAnsi="Times New Roman" w:cs="Times New Roman"/>
+          <w:color w:val="FF0000"/>
+          <w:sz w:val="24"/>
+          <w:szCs w:val="24"/>
+          <w:lang w:val="en-US"/>
+        </w:rPr>
+        <w:t>v</w:t>
+      </w:r>
+      <w:r>
+        <w:rPr>
+          <w:rFonts w:ascii="Times New Roman" w:hAnsi="Times New Roman" w:cs="Times New Roman"/>
+          <w:color w:val="FF0000"/>
+          <w:sz w:val="24"/>
+          <w:szCs w:val="24"/>
+        </w:rPr>
+        <w:t>0.2</w:t>
+      </w:r>
+      <w:bookmarkStart w:id="0" w:name="_GoBack"/>
+      <w:bookmarkEnd w:id="0"/>
     </w:p>
     <w:p>
       <w:pPr>

--- a/4ο Παραδοτέο ΤΛ(Smart Park)/Robustness-Diagrams-v1.0.docx
+++ b/4ο Παραδοτέο ΤΛ(Smart Park)/Robustness-Diagrams-v1.0.docx
@@ -13,6 +13,8 @@
           <w:lang w:val="en-US"/>
         </w:rPr>
       </w:pPr>
+      <w:bookmarkStart w:id="0" w:name="_GoBack"/>
+      <w:bookmarkEnd w:id="0"/>
       <w:r>
         <w:rPr>
           <w:rFonts w:ascii="Times New Roman" w:hAnsi="Times New Roman" w:cs="Times New Roman"/>
@@ -71,7 +73,27 @@
           <w:szCs w:val="28"/>
           <w:lang w:val="en-US"/>
         </w:rPr>
-        <w:t>Robustness Diagrams</w:t>
+        <w:t>Robustness</w:t>
+      </w:r>
+      <w:r>
+        <w:rPr>
+          <w:rFonts w:ascii="Times New Roman" w:hAnsi="Times New Roman" w:cs="Times New Roman"/>
+          <w:b/>
+          <w:sz w:val="28"/>
+          <w:szCs w:val="28"/>
+          <w:lang w:val="en-US"/>
+        </w:rPr>
+        <w:t>-</w:t>
+      </w:r>
+      <w:r>
+        <w:rPr>
+          <w:rFonts w:ascii="Times New Roman" w:hAnsi="Times New Roman" w:cs="Times New Roman"/>
+          <w:b/>
+          <w:sz w:val="28"/>
+          <w:szCs w:val="28"/>
+          <w:lang w:val="en-US"/>
+        </w:rPr>
+        <w:t>Diagrams</w:t>
       </w:r>
     </w:p>
     <w:p>
@@ -1231,8 +1253,6 @@
         </w:rPr>
         <w:t>0.2</w:t>
       </w:r>
-      <w:bookmarkStart w:id="0" w:name="_GoBack"/>
-      <w:bookmarkEnd w:id="0"/>
     </w:p>
     <w:p>
       <w:pPr>
@@ -1439,59 +1459,13 @@
         </w:rPr>
         <w:t xml:space="preserve"> (</w:t>
       </w:r>
-      <w:proofErr w:type="spellStart"/>
-      <w:r>
-        <w:rPr>
-          <w:rFonts w:ascii="Times New Roman" w:hAnsi="Times New Roman" w:cs="Times New Roman"/>
-          <w:sz w:val="24"/>
-          <w:szCs w:val="24"/>
-        </w:rPr>
-        <w:t>View</w:t>
-      </w:r>
-      <w:proofErr w:type="spellEnd"/>
-      <w:r>
-        <w:rPr>
-          <w:rFonts w:ascii="Times New Roman" w:hAnsi="Times New Roman" w:cs="Times New Roman"/>
-          <w:sz w:val="24"/>
-          <w:szCs w:val="24"/>
-        </w:rPr>
-        <w:t xml:space="preserve"> and </w:t>
-      </w:r>
-      <w:proofErr w:type="spellStart"/>
-      <w:r>
-        <w:rPr>
-          <w:rFonts w:ascii="Times New Roman" w:hAnsi="Times New Roman" w:cs="Times New Roman"/>
-          <w:sz w:val="24"/>
-          <w:szCs w:val="24"/>
-        </w:rPr>
-        <w:t>Edit</w:t>
-      </w:r>
-      <w:proofErr w:type="spellEnd"/>
-      <w:r>
-        <w:rPr>
-          <w:rFonts w:ascii="Times New Roman" w:hAnsi="Times New Roman" w:cs="Times New Roman"/>
-          <w:sz w:val="24"/>
-          <w:szCs w:val="24"/>
-        </w:rPr>
-        <w:t xml:space="preserve"> </w:t>
-      </w:r>
-      <w:proofErr w:type="spellStart"/>
-      <w:r>
-        <w:rPr>
-          <w:rFonts w:ascii="Times New Roman" w:hAnsi="Times New Roman" w:cs="Times New Roman"/>
-          <w:sz w:val="24"/>
-          <w:szCs w:val="24"/>
-        </w:rPr>
-        <w:t>Profile</w:t>
-      </w:r>
-      <w:proofErr w:type="spellEnd"/>
-      <w:r>
-        <w:rPr>
-          <w:rFonts w:ascii="Times New Roman" w:hAnsi="Times New Roman" w:cs="Times New Roman"/>
-          <w:sz w:val="24"/>
-          <w:szCs w:val="24"/>
-        </w:rPr>
-        <w:t>)</w:t>
+      <w:r>
+        <w:rPr>
+          <w:rFonts w:ascii="Times New Roman" w:hAnsi="Times New Roman" w:cs="Times New Roman"/>
+          <w:sz w:val="24"/>
+          <w:szCs w:val="24"/>
+        </w:rPr>
+        <w:t>View and Edit Profile)</w:t>
       </w:r>
     </w:p>
     <w:p>
@@ -1666,43 +1640,7 @@
           <w:sz w:val="24"/>
           <w:szCs w:val="24"/>
         </w:rPr>
-        <w:t>(</w:t>
-      </w:r>
-      <w:proofErr w:type="spellStart"/>
-      <w:r>
-        <w:rPr>
-          <w:rFonts w:ascii="Times New Roman" w:hAnsi="Times New Roman" w:cs="Times New Roman"/>
-          <w:sz w:val="24"/>
-          <w:szCs w:val="24"/>
-        </w:rPr>
-        <w:t>Show</w:t>
-      </w:r>
-      <w:proofErr w:type="spellEnd"/>
-      <w:r>
-        <w:rPr>
-          <w:rFonts w:ascii="Times New Roman" w:hAnsi="Times New Roman" w:cs="Times New Roman"/>
-          <w:sz w:val="24"/>
-          <w:szCs w:val="24"/>
-        </w:rPr>
-        <w:t xml:space="preserve"> </w:t>
-      </w:r>
-      <w:proofErr w:type="spellStart"/>
-      <w:r>
-        <w:rPr>
-          <w:rFonts w:ascii="Times New Roman" w:hAnsi="Times New Roman" w:cs="Times New Roman"/>
-          <w:sz w:val="24"/>
-          <w:szCs w:val="24"/>
-        </w:rPr>
-        <w:t>incomes</w:t>
-      </w:r>
-      <w:proofErr w:type="spellEnd"/>
-      <w:r>
-        <w:rPr>
-          <w:rFonts w:ascii="Times New Roman" w:hAnsi="Times New Roman" w:cs="Times New Roman"/>
-          <w:sz w:val="24"/>
-          <w:szCs w:val="24"/>
-        </w:rPr>
-        <w:t>)</w:t>
+        <w:t>(Show incomes)</w:t>
       </w:r>
     </w:p>
     <w:p>
@@ -2069,25 +2007,7 @@
           <w:sz w:val="24"/>
           <w:szCs w:val="24"/>
         </w:rPr>
-        <w:t xml:space="preserve"> (Technical </w:t>
-      </w:r>
-      <w:proofErr w:type="spellStart"/>
-      <w:r>
-        <w:rPr>
-          <w:rFonts w:ascii="Times New Roman" w:hAnsi="Times New Roman" w:cs="Times New Roman"/>
-          <w:sz w:val="24"/>
-          <w:szCs w:val="24"/>
-        </w:rPr>
-        <w:t>support</w:t>
-      </w:r>
-      <w:proofErr w:type="spellEnd"/>
-      <w:r>
-        <w:rPr>
-          <w:rFonts w:ascii="Times New Roman" w:hAnsi="Times New Roman" w:cs="Times New Roman"/>
-          <w:sz w:val="24"/>
-          <w:szCs w:val="24"/>
-        </w:rPr>
-        <w:t xml:space="preserve"> user).</w:t>
+        <w:t xml:space="preserve"> (Technical support user).</w:t>
       </w:r>
     </w:p>
     <w:p>
@@ -2519,43 +2439,7 @@
           <w:sz w:val="24"/>
           <w:szCs w:val="24"/>
         </w:rPr>
-        <w:t xml:space="preserve"> (Technical </w:t>
-      </w:r>
-      <w:proofErr w:type="spellStart"/>
-      <w:r>
-        <w:rPr>
-          <w:rFonts w:ascii="Times New Roman" w:hAnsi="Times New Roman" w:cs="Times New Roman"/>
-          <w:sz w:val="24"/>
-          <w:szCs w:val="24"/>
-        </w:rPr>
-        <w:t>Support</w:t>
-      </w:r>
-      <w:proofErr w:type="spellEnd"/>
-      <w:r>
-        <w:rPr>
-          <w:rFonts w:ascii="Times New Roman" w:hAnsi="Times New Roman" w:cs="Times New Roman"/>
-          <w:sz w:val="24"/>
-          <w:szCs w:val="24"/>
-        </w:rPr>
-        <w:t xml:space="preserve"> </w:t>
-      </w:r>
-      <w:proofErr w:type="spellStart"/>
-      <w:r>
-        <w:rPr>
-          <w:rFonts w:ascii="Times New Roman" w:hAnsi="Times New Roman" w:cs="Times New Roman"/>
-          <w:sz w:val="24"/>
-          <w:szCs w:val="24"/>
-        </w:rPr>
-        <w:t>Admin</w:t>
-      </w:r>
-      <w:proofErr w:type="spellEnd"/>
-      <w:r>
-        <w:rPr>
-          <w:rFonts w:ascii="Times New Roman" w:hAnsi="Times New Roman" w:cs="Times New Roman"/>
-          <w:sz w:val="24"/>
-          <w:szCs w:val="24"/>
-        </w:rPr>
-        <w:t>)</w:t>
+        <w:t xml:space="preserve"> (Technical Support Admin)</w:t>
       </w:r>
     </w:p>
     <w:p>
@@ -5090,47 +4974,7 @@
           <w:szCs w:val="24"/>
         </w:rPr>
         <w:lastRenderedPageBreak/>
-        <w:t>Τίτλος: Ακύρωση Κράτησης (</w:t>
-      </w:r>
-      <w:proofErr w:type="spellStart"/>
-      <w:r>
-        <w:rPr>
-          <w:rFonts w:ascii="Times New Roman" w:hAnsi="Times New Roman" w:cs="Times New Roman"/>
-          <w:b/>
-          <w:sz w:val="24"/>
-          <w:szCs w:val="24"/>
-        </w:rPr>
-        <w:t>Cancel</w:t>
-      </w:r>
-      <w:proofErr w:type="spellEnd"/>
-      <w:r>
-        <w:rPr>
-          <w:rFonts w:ascii="Times New Roman" w:hAnsi="Times New Roman" w:cs="Times New Roman"/>
-          <w:b/>
-          <w:sz w:val="24"/>
-          <w:szCs w:val="24"/>
-        </w:rPr>
-        <w:t xml:space="preserve"> </w:t>
-      </w:r>
-      <w:proofErr w:type="spellStart"/>
-      <w:r>
-        <w:rPr>
-          <w:rFonts w:ascii="Times New Roman" w:hAnsi="Times New Roman" w:cs="Times New Roman"/>
-          <w:b/>
-          <w:sz w:val="24"/>
-          <w:szCs w:val="24"/>
-        </w:rPr>
-        <w:t>Reservation</w:t>
-      </w:r>
-      <w:proofErr w:type="spellEnd"/>
-      <w:r>
-        <w:rPr>
-          <w:rFonts w:ascii="Times New Roman" w:hAnsi="Times New Roman" w:cs="Times New Roman"/>
-          <w:b/>
-          <w:sz w:val="24"/>
-          <w:szCs w:val="24"/>
-        </w:rPr>
-        <w:t>)</w:t>
+        <w:t>Τίτλος: Ακύρωση Κράτησης (Cancel Reservation)</w:t>
       </w:r>
     </w:p>
     <w:p>

--- a/4ο Παραδοτέο ΤΛ(Smart Park)/Robustness-Diagrams-v1.0.docx
+++ b/4ο Παραδοτέο ΤΛ(Smart Park)/Robustness-Diagrams-v1.0.docx
@@ -13,8 +13,6 @@
           <w:lang w:val="en-US"/>
         </w:rPr>
       </w:pPr>
-      <w:bookmarkStart w:id="0" w:name="_GoBack"/>
-      <w:bookmarkEnd w:id="0"/>
       <w:r>
         <w:rPr>
           <w:rFonts w:ascii="Times New Roman" w:hAnsi="Times New Roman" w:cs="Times New Roman"/>
@@ -5056,6 +5054,49 @@
           </wp:inline>
         </w:drawing>
       </w:r>
+    </w:p>
+    <w:p>
+      <w:pPr>
+        <w:rPr>
+          <w:lang w:val="en-US"/>
+        </w:rPr>
+      </w:pPr>
+    </w:p>
+    <w:p>
+      <w:pPr>
+        <w:rPr>
+          <w:lang w:val="en-US"/>
+        </w:rPr>
+      </w:pPr>
+    </w:p>
+    <w:p>
+      <w:pPr>
+        <w:rPr>
+          <w:rFonts w:ascii="Times New Roman" w:hAnsi="Times New Roman" w:cs="Times New Roman"/>
+          <w:sz w:val="24"/>
+          <w:szCs w:val="24"/>
+          <w:lang w:val="en-US"/>
+        </w:rPr>
+      </w:pPr>
+      <w:r>
+        <w:rPr>
+          <w:rFonts w:ascii="Times New Roman" w:hAnsi="Times New Roman" w:cs="Times New Roman"/>
+          <w:sz w:val="24"/>
+          <w:szCs w:val="24"/>
+        </w:rPr>
+        <w:t xml:space="preserve">Για τα διαγράμματα χρησιμοποιήσαμε το </w:t>
+      </w:r>
+      <w:r>
+        <w:rPr>
+          <w:rFonts w:ascii="Times New Roman" w:hAnsi="Times New Roman" w:cs="Times New Roman"/>
+          <w:sz w:val="24"/>
+          <w:szCs w:val="24"/>
+          <w:lang w:val="en-US"/>
+        </w:rPr>
+        <w:t>draw.io.</w:t>
+      </w:r>
+      <w:bookmarkStart w:id="0" w:name="_GoBack"/>
+      <w:bookmarkEnd w:id="0"/>
     </w:p>
     <w:sectPr>
       <w:pgSz w:w="11906" w:h="16838"/>
